--- a/algorithms_02_27_2017.docx
+++ b/algorithms_02_27_2017.docx
@@ -18,7 +18,15 @@
           <w:sz w:val="24"/>
           <w:szCs w:val="24"/>
         </w:rPr>
-        <w:t>Algorithms &amp; Complexity</w:t>
+        <w:t>Algori</w:t>
+      </w:r>
+      <w:r>
+        <w:rPr>
+          <w:rFonts w:ascii="Times New Roman" w:hAnsi="Times New Roman" w:cs="Times New Roman"/>
+          <w:sz w:val="24"/>
+          <w:szCs w:val="24"/>
+        </w:rPr>
+        <w:t>thms &amp; Complexity</w:t>
       </w:r>
       <w:r>
         <w:rPr>
@@ -83,7 +91,17 @@
           <w:szCs w:val="24"/>
         </w:rPr>
         <w:tab/>
-        <w:t xml:space="preserve">       2/27/2017</w:t>
+        <w:t xml:space="preserve">           </w:t>
+      </w:r>
+      <w:bookmarkStart w:id="0" w:name="_GoBack"/>
+      <w:bookmarkEnd w:id="0"/>
+      <w:r>
+        <w:rPr>
+          <w:rFonts w:ascii="Times New Roman" w:hAnsi="Times New Roman" w:cs="Times New Roman"/>
+          <w:sz w:val="24"/>
+          <w:szCs w:val="24"/>
+        </w:rPr>
+        <w:t>2/27/17</w:t>
       </w:r>
     </w:p>
     <w:p>
@@ -544,21 +562,8 @@
           <w:szCs w:val="24"/>
           <w:u w:val="none"/>
         </w:rPr>
-        <w:t xml:space="preserve">String: </w:t>
-      </w:r>
-      <w:proofErr w:type="spellStart"/>
-      <w:r>
-        <w:rPr>
-          <w:rStyle w:val="Hyperlink"/>
-          <w:rFonts w:ascii="Times New Roman" w:hAnsi="Times New Roman" w:cs="Times New Roman"/>
-          <w:color w:val="auto"/>
-          <w:sz w:val="24"/>
-          <w:szCs w:val="24"/>
-          <w:u w:val="none"/>
-        </w:rPr>
-        <w:t>aaaafj</w:t>
-      </w:r>
-      <w:proofErr w:type="spellEnd"/>
+        <w:t>String: aaaafj</w:t>
+      </w:r>
     </w:p>
     <w:p>
       <w:pPr>
@@ -573,7 +578,6 @@
           <w:u w:val="none"/>
         </w:rPr>
       </w:pPr>
-      <w:proofErr w:type="spellStart"/>
       <w:r>
         <w:rPr>
           <w:rStyle w:val="Hyperlink"/>
@@ -585,7 +589,6 @@
         </w:rPr>
         <w:t>pattern:aaaay</w:t>
       </w:r>
-      <w:proofErr w:type="spellEnd"/>
     </w:p>
     <w:p>
       <w:pPr>
@@ -825,8 +828,6 @@
           <w:szCs w:val="24"/>
         </w:rPr>
       </w:pPr>
-      <w:bookmarkStart w:id="0" w:name="_GoBack"/>
-      <w:bookmarkEnd w:id="0"/>
     </w:p>
     <w:p>
       <w:pPr>
